--- a/Appendix/informed-consent-form-sample.docx
+++ b/Appendix/informed-consent-form-sample.docx
@@ -126,7 +126,7 @@
         <w:sdtPr>
           <w:rPr>
             <w:rFonts w:asciiTheme="minorEastAsia" w:hAnsiTheme="minorEastAsia" w:hint="eastAsia"/>
-            <w:i/>
+            <w:iCs/>
             <w:color w:val="000000"/>
             <w:sz w:val="28"/>
             <w:szCs w:val="28"/>
@@ -138,72 +138,18 @@
           </w:placeholder>
           <w:text w:multiLine="1"/>
         </w:sdtPr>
+        <w:sdtEndPr/>
         <w:sdtContent>
           <w:r>
             <w:rPr>
               <w:rFonts w:asciiTheme="minorEastAsia" w:hAnsiTheme="minorEastAsia"/>
-              <w:i/>
+              <w:iCs/>
               <w:color w:val="000000"/>
               <w:sz w:val="28"/>
               <w:szCs w:val="28"/>
               <w:lang w:eastAsia="zh-CN"/>
             </w:rPr>
-            <w:t>U</w:t>
-          </w:r>
-          <w:r>
-            <w:rPr>
-              <w:rFonts w:asciiTheme="minorEastAsia" w:hAnsiTheme="minorEastAsia"/>
-              <w:i/>
-              <w:color w:val="000000"/>
-              <w:sz w:val="28"/>
-              <w:szCs w:val="28"/>
-              <w:lang w:eastAsia="zh-CN"/>
-            </w:rPr>
-            <w:t>ser</w:t>
-          </w:r>
-          <w:r>
-            <w:rPr>
-              <w:rFonts w:asciiTheme="minorEastAsia" w:hAnsiTheme="minorEastAsia"/>
-              <w:i/>
-              <w:color w:val="000000"/>
-              <w:sz w:val="28"/>
-              <w:szCs w:val="28"/>
-              <w:lang w:eastAsia="zh-CN"/>
-            </w:rPr>
-            <w:t>’</w:t>
-          </w:r>
-          <w:r>
-            <w:rPr>
-              <w:rFonts w:asciiTheme="minorEastAsia" w:hAnsiTheme="minorEastAsia"/>
-              <w:i/>
-              <w:color w:val="000000"/>
-              <w:sz w:val="28"/>
-              <w:szCs w:val="28"/>
-              <w:lang w:eastAsia="zh-CN"/>
-            </w:rPr>
-            <w:t>s respond</w:t>
-          </w:r>
-          <w:r>
-            <w:rPr>
-              <w:rFonts w:asciiTheme="minorEastAsia" w:hAnsiTheme="minorEastAsia"/>
-              <w:i/>
-              <w:color w:val="000000"/>
-              <w:sz w:val="28"/>
-              <w:szCs w:val="28"/>
-              <w:lang w:eastAsia="zh-CN"/>
-            </w:rPr>
-            <w:t xml:space="preserve"> </w:t>
-          </w:r>
-          <w:r>
-            <w:rPr>
-              <w:rFonts w:asciiTheme="minorEastAsia" w:hAnsiTheme="minorEastAsia"/>
-              <w:i/>
-              <w:color w:val="000000"/>
-              <w:sz w:val="28"/>
-              <w:szCs w:val="28"/>
-              <w:lang w:eastAsia="zh-CN"/>
-            </w:rPr>
-            <w:t>to robots with different conversational styles</w:t>
+            <w:t>User’s respond to robots with different conversational styles</w:t>
           </w:r>
         </w:sdtContent>
       </w:sdt>
@@ -3350,21 +3296,10 @@
 </file>
 
 <file path=customXml/item1.xml><?xml version="1.0" encoding="utf-8"?>
-<p:properties xmlns:p="http://schemas.microsoft.com/office/2006/metadata/properties" xmlns:xsi="http://www.w3.org/2001/XMLSchema-instance" xmlns:pc="http://schemas.microsoft.com/office/infopath/2007/PartnerControls">
-  <documentManagement/>
-</p:properties>
+<b:Sources xmlns:b="http://schemas.openxmlformats.org/officeDocument/2006/bibliography" xmlns="http://schemas.openxmlformats.org/officeDocument/2006/bibliography" SelectedStyle="\APASixthEditionOfficeOnline.xsl" StyleName="APA" Version="6"/>
 </file>
 
 <file path=customXml/item2.xml><?xml version="1.0" encoding="utf-8"?>
-<?mso-contentType ?>
-<FormTemplates xmlns="http://schemas.microsoft.com/sharepoint/v3/contenttype/forms">
-  <Display>DocumentLibraryForm</Display>
-  <Edit>DocumentLibraryForm</Edit>
-  <New>DocumentLibraryForm</New>
-</FormTemplates>
-</file>
-
-<file path=customXml/item3.xml><?xml version="1.0" encoding="utf-8"?>
 <ct:contentTypeSchema xmlns:ct="http://schemas.microsoft.com/office/2006/metadata/contentType" xmlns:ma="http://schemas.microsoft.com/office/2006/metadata/properties/metaAttributes" ct:_="" ma:_="" ma:contentTypeName="Document" ma:contentTypeID="0x010100ED6B127F95D78B4CB677E27EFE37E7B7" ma:contentTypeVersion="13" ma:contentTypeDescription="Create a new document." ma:contentTypeScope="" ma:versionID="79687e287f07cad1e52e9cd4e9b3383d">
   <xsd:schema xmlns:xsd="http://www.w3.org/2001/XMLSchema" xmlns:xs="http://www.w3.org/2001/XMLSchema" xmlns:p="http://schemas.microsoft.com/office/2006/metadata/properties" xmlns:ns3="240b3955-8cc9-4392-8107-495a57c1346f" xmlns:ns4="bb204d78-c05f-4584-a962-1690a08aa024" targetNamespace="http://schemas.microsoft.com/office/2006/metadata/properties" ma:root="true" ma:fieldsID="a9fc744c318a509c57077c32db8dd2b2" ns3:_="" ns4:_="">
     <xsd:import namespace="240b3955-8cc9-4392-8107-495a57c1346f"/>
@@ -3587,28 +3522,30 @@
 </ct:contentTypeSchema>
 </file>
 
+<file path=customXml/item3.xml><?xml version="1.0" encoding="utf-8"?>
+<?mso-contentType ?>
+<FormTemplates xmlns="http://schemas.microsoft.com/sharepoint/v3/contenttype/forms">
+  <Display>DocumentLibraryForm</Display>
+  <Edit>DocumentLibraryForm</Edit>
+  <New>DocumentLibraryForm</New>
+</FormTemplates>
+</file>
+
 <file path=customXml/item4.xml><?xml version="1.0" encoding="utf-8"?>
-<b:Sources xmlns:b="http://schemas.openxmlformats.org/officeDocument/2006/bibliography" xmlns="http://schemas.openxmlformats.org/officeDocument/2006/bibliography" SelectedStyle="\APASixthEditionOfficeOnline.xsl" StyleName="APA" Version="6"/>
+<p:properties xmlns:p="http://schemas.microsoft.com/office/2006/metadata/properties" xmlns:xsi="http://www.w3.org/2001/XMLSchema-instance" xmlns:pc="http://schemas.microsoft.com/office/infopath/2007/PartnerControls">
+  <documentManagement/>
+</p:properties>
 </file>
 
 <file path=customXml/itemProps1.xml><?xml version="1.0" encoding="utf-8"?>
-<ds:datastoreItem xmlns:ds="http://schemas.openxmlformats.org/officeDocument/2006/customXml" ds:itemID="{91ADBECA-9856-4729-99AB-8090231F27B5}">
+<ds:datastoreItem xmlns:ds="http://schemas.openxmlformats.org/officeDocument/2006/customXml" ds:itemID="{FF1B6C23-F01B-4580-8460-AF240A3B2DBF}">
   <ds:schemaRefs>
-    <ds:schemaRef ds:uri="http://schemas.microsoft.com/office/2006/metadata/properties"/>
-    <ds:schemaRef ds:uri="http://schemas.microsoft.com/office/infopath/2007/PartnerControls"/>
+    <ds:schemaRef ds:uri="http://schemas.openxmlformats.org/officeDocument/2006/bibliography"/>
   </ds:schemaRefs>
 </ds:datastoreItem>
 </file>
 
 <file path=customXml/itemProps2.xml><?xml version="1.0" encoding="utf-8"?>
-<ds:datastoreItem xmlns:ds="http://schemas.openxmlformats.org/officeDocument/2006/customXml" ds:itemID="{1F982EBD-982A-412F-BD98-26DA4018DD99}">
-  <ds:schemaRefs>
-    <ds:schemaRef ds:uri="http://schemas.microsoft.com/sharepoint/v3/contenttype/forms"/>
-  </ds:schemaRefs>
-</ds:datastoreItem>
-</file>
-
-<file path=customXml/itemProps3.xml><?xml version="1.0" encoding="utf-8"?>
 <ds:datastoreItem xmlns:ds="http://schemas.openxmlformats.org/officeDocument/2006/customXml" ds:itemID="{0633EAA6-6329-46DB-99FF-86B1D49F32F9}">
   <ds:schemaRefs>
     <ds:schemaRef ds:uri="http://schemas.microsoft.com/office/2006/metadata/contentType"/>
@@ -3627,10 +3564,19 @@
 </ds:datastoreItem>
 </file>
 
+<file path=customXml/itemProps3.xml><?xml version="1.0" encoding="utf-8"?>
+<ds:datastoreItem xmlns:ds="http://schemas.openxmlformats.org/officeDocument/2006/customXml" ds:itemID="{1F982EBD-982A-412F-BD98-26DA4018DD99}">
+  <ds:schemaRefs>
+    <ds:schemaRef ds:uri="http://schemas.microsoft.com/sharepoint/v3/contenttype/forms"/>
+  </ds:schemaRefs>
+</ds:datastoreItem>
+</file>
+
 <file path=customXml/itemProps4.xml><?xml version="1.0" encoding="utf-8"?>
-<ds:datastoreItem xmlns:ds="http://schemas.openxmlformats.org/officeDocument/2006/customXml" ds:itemID="{FF1B6C23-F01B-4580-8460-AF240A3B2DBF}">
+<ds:datastoreItem xmlns:ds="http://schemas.openxmlformats.org/officeDocument/2006/customXml" ds:itemID="{91ADBECA-9856-4729-99AB-8090231F27B5}">
   <ds:schemaRefs>
-    <ds:schemaRef ds:uri="http://schemas.openxmlformats.org/officeDocument/2006/bibliography"/>
+    <ds:schemaRef ds:uri="http://schemas.microsoft.com/office/2006/metadata/properties"/>
+    <ds:schemaRef ds:uri="http://schemas.microsoft.com/office/infopath/2007/PartnerControls"/>
   </ds:schemaRefs>
 </ds:datastoreItem>
 </file>
--- a/Appendix/informed-consent-form-sample.docx
+++ b/Appendix/informed-consent-form-sample.docx
@@ -1,6 +1,6 @@
 
 <file path=word/document.xml><?xml version="1.0" encoding="utf-8"?>
-<w:document xmlns:wpc="http://schemas.microsoft.com/office/word/2010/wordprocessingCanvas" xmlns:cx="http://schemas.microsoft.com/office/drawing/2014/chartex" xmlns:cx1="http://schemas.microsoft.com/office/drawing/2015/9/8/chartex" xmlns:cx2="http://schemas.microsoft.com/office/drawing/2015/10/21/chartex" xmlns:cx3="http://schemas.microsoft.com/office/drawing/2016/5/9/chartex" xmlns:cx4="http://schemas.microsoft.com/office/drawing/2016/5/10/chartex" xmlns:cx5="http://schemas.microsoft.com/office/drawing/2016/5/11/chartex" xmlns:cx6="http://schemas.microsoft.com/office/drawing/2016/5/12/chartex" xmlns:cx7="http://schemas.microsoft.com/office/drawing/2016/5/13/chartex" xmlns:cx8="http://schemas.microsoft.com/office/drawing/2016/5/14/chartex" xmlns:mc="http://schemas.openxmlformats.org/markup-compatibility/2006" xmlns:aink="http://schemas.microsoft.com/office/drawing/2016/ink" xmlns:am3d="http://schemas.microsoft.com/office/drawing/2017/model3d" xmlns:o="urn:schemas-microsoft-com:office:office" xmlns:oel="http://schemas.microsoft.com/office/2019/extlst" xmlns:r="http://schemas.openxmlformats.org/officeDocument/2006/relationships" xmlns:m="http://schemas.openxmlformats.org/officeDocument/2006/math" xmlns:v="urn:schemas-microsoft-com:vml" xmlns:wp14="http://schemas.microsoft.com/office/word/2010/wordprocessingDrawing" xmlns:wp="http://schemas.openxmlformats.org/drawingml/2006/wordprocessingDrawing" xmlns:w10="urn:schemas-microsoft-com:office:word" xmlns:w="http://schemas.openxmlformats.org/wordprocessingml/2006/main" xmlns:w14="http://schemas.microsoft.com/office/word/2010/wordml" xmlns:w15="http://schemas.microsoft.com/office/word/2012/wordml" xmlns:w16cex="http://schemas.microsoft.com/office/word/2018/wordml/cex" xmlns:w16cid="http://schemas.microsoft.com/office/word/2016/wordml/cid" xmlns:w16="http://schemas.microsoft.com/office/word/2018/wordml" xmlns:w16sdtdh="http://schemas.microsoft.com/office/word/2020/wordml/sdtdatahash" xmlns:w16se="http://schemas.microsoft.com/office/word/2015/wordml/symex" xmlns:wpg="http://schemas.microsoft.com/office/word/2010/wordprocessingGroup" xmlns:wpi="http://schemas.microsoft.com/office/word/2010/wordprocessingInk" xmlns:wne="http://schemas.microsoft.com/office/word/2006/wordml" xmlns:wps="http://schemas.microsoft.com/office/word/2010/wordprocessingShape" mc:Ignorable="w14 w15 w16se w16cid w16 w16cex w16sdtdh wp14">
+<w:document xmlns:wpc="http://schemas.microsoft.com/office/word/2010/wordprocessingCanvas" xmlns:cx="http://schemas.microsoft.com/office/drawing/2014/chartex" xmlns:cx1="http://schemas.microsoft.com/office/drawing/2015/9/8/chartex" xmlns:cx2="http://schemas.microsoft.com/office/drawing/2015/10/21/chartex" xmlns:cx3="http://schemas.microsoft.com/office/drawing/2016/5/9/chartex" xmlns:cx4="http://schemas.microsoft.com/office/drawing/2016/5/10/chartex" xmlns:cx5="http://schemas.microsoft.com/office/drawing/2016/5/11/chartex" xmlns:cx6="http://schemas.microsoft.com/office/drawing/2016/5/12/chartex" xmlns:cx7="http://schemas.microsoft.com/office/drawing/2016/5/13/chartex" xmlns:cx8="http://schemas.microsoft.com/office/drawing/2016/5/14/chartex" xmlns:mc="http://schemas.openxmlformats.org/markup-compatibility/2006" xmlns:aink="http://schemas.microsoft.com/office/drawing/2016/ink" xmlns:am3d="http://schemas.microsoft.com/office/drawing/2017/model3d" xmlns:o="urn:schemas-microsoft-com:office:office" xmlns:oel="http://schemas.microsoft.com/office/2019/extlst" xmlns:r="http://schemas.openxmlformats.org/officeDocument/2006/relationships" xmlns:m="http://schemas.openxmlformats.org/officeDocument/2006/math" xmlns:v="urn:schemas-microsoft-com:vml" xmlns:wp14="http://schemas.microsoft.com/office/word/2010/wordprocessingDrawing" xmlns:wp="http://schemas.openxmlformats.org/drawingml/2006/wordprocessingDrawing" xmlns:w10="urn:schemas-microsoft-com:office:word" xmlns:w="http://schemas.openxmlformats.org/wordprocessingml/2006/main" xmlns:w14="http://schemas.microsoft.com/office/word/2010/wordml" xmlns:w15="http://schemas.microsoft.com/office/word/2012/wordml" xmlns:w16cex="http://schemas.microsoft.com/office/word/2018/wordml/cex" xmlns:w16cid="http://schemas.microsoft.com/office/word/2016/wordml/cid" xmlns:w16="http://schemas.microsoft.com/office/word/2018/wordml" xmlns:w16du="http://schemas.microsoft.com/office/word/2023/wordml/word16du" xmlns:w16sdtdh="http://schemas.microsoft.com/office/word/2020/wordml/sdtdatahash" xmlns:w16se="http://schemas.microsoft.com/office/word/2015/wordml/symex" xmlns:wpg="http://schemas.microsoft.com/office/word/2010/wordprocessingGroup" xmlns:wpi="http://schemas.microsoft.com/office/word/2010/wordprocessingInk" xmlns:wne="http://schemas.microsoft.com/office/word/2006/wordml" xmlns:wps="http://schemas.microsoft.com/office/word/2010/wordprocessingShape" mc:Ignorable="w14 w15 w16se w16cid w16 w16cex w16sdtdh wp14">
   <w:body>
     <w:p>
       <w:pPr>
@@ -138,7 +138,6 @@
           </w:placeholder>
           <w:text w:multiLine="1"/>
         </w:sdtPr>
-        <w:sdtEndPr/>
         <w:sdtContent>
           <w:r>
             <w:rPr>
@@ -149,7 +148,29 @@
               <w:szCs w:val="28"/>
               <w:lang w:eastAsia="zh-CN"/>
             </w:rPr>
-            <w:t>User’s respond to robots with different conversational styles</w:t>
+            <w:t>User’s respon</w:t>
+          </w:r>
+          <w:r>
+            <w:rPr>
+              <w:rFonts w:asciiTheme="minorEastAsia" w:hAnsiTheme="minorEastAsia"/>
+              <w:iCs/>
+              <w:color w:val="000000"/>
+              <w:sz w:val="28"/>
+              <w:szCs w:val="28"/>
+              <w:lang w:eastAsia="zh-CN"/>
+            </w:rPr>
+            <w:t>se</w:t>
+          </w:r>
+          <w:r>
+            <w:rPr>
+              <w:rFonts w:asciiTheme="minorEastAsia" w:hAnsiTheme="minorEastAsia"/>
+              <w:iCs/>
+              <w:color w:val="000000"/>
+              <w:sz w:val="28"/>
+              <w:szCs w:val="28"/>
+              <w:lang w:eastAsia="zh-CN"/>
+            </w:rPr>
+            <w:t xml:space="preserve"> to robots with different conversational styles</w:t>
           </w:r>
         </w:sdtContent>
       </w:sdt>
@@ -219,27 +240,7 @@
           <w:szCs w:val="22"/>
           <w:lang w:eastAsia="en-GB"/>
         </w:rPr>
-        <w:t xml:space="preserve">If you are happy to take part in this </w:t>
-      </w:r>
-      <w:proofErr w:type="gramStart"/>
-      <w:r>
-        <w:rPr>
-          <w:rFonts w:ascii="Arial" w:eastAsia="Times New Roman" w:hAnsi="Arial"/>
-          <w:color w:val="000000"/>
-          <w:szCs w:val="22"/>
-          <w:lang w:eastAsia="en-GB"/>
-        </w:rPr>
-        <w:t>study</w:t>
-      </w:r>
-      <w:proofErr w:type="gramEnd"/>
-      <w:r>
-        <w:rPr>
-          <w:rFonts w:ascii="Arial" w:eastAsia="Times New Roman" w:hAnsi="Arial"/>
-          <w:color w:val="000000"/>
-          <w:szCs w:val="22"/>
-          <w:lang w:eastAsia="en-GB"/>
-        </w:rPr>
-        <w:t xml:space="preserve"> please sign and date the form.  You will be given a copy to keep for your records.</w:t>
+        <w:t>If you are happy to take part in this study please sign and date the form.  You will be given a copy to keep for your records.</w:t>
       </w:r>
     </w:p>
     <w:p>
@@ -644,7 +645,7 @@
 </file>
 
 <file path=word/endnotes.xml><?xml version="1.0" encoding="utf-8"?>
-<w:endnotes xmlns:wpc="http://schemas.microsoft.com/office/word/2010/wordprocessingCanvas" xmlns:cx="http://schemas.microsoft.com/office/drawing/2014/chartex" xmlns:cx1="http://schemas.microsoft.com/office/drawing/2015/9/8/chartex" xmlns:cx2="http://schemas.microsoft.com/office/drawing/2015/10/21/chartex" xmlns:cx3="http://schemas.microsoft.com/office/drawing/2016/5/9/chartex" xmlns:cx4="http://schemas.microsoft.com/office/drawing/2016/5/10/chartex" xmlns:cx5="http://schemas.microsoft.com/office/drawing/2016/5/11/chartex" xmlns:cx6="http://schemas.microsoft.com/office/drawing/2016/5/12/chartex" xmlns:cx7="http://schemas.microsoft.com/office/drawing/2016/5/13/chartex" xmlns:cx8="http://schemas.microsoft.com/office/drawing/2016/5/14/chartex" xmlns:mc="http://schemas.openxmlformats.org/markup-compatibility/2006" xmlns:aink="http://schemas.microsoft.com/office/drawing/2016/ink" xmlns:am3d="http://schemas.microsoft.com/office/drawing/2017/model3d" xmlns:o="urn:schemas-microsoft-com:office:office" xmlns:oel="http://schemas.microsoft.com/office/2019/extlst" xmlns:r="http://schemas.openxmlformats.org/officeDocument/2006/relationships" xmlns:m="http://schemas.openxmlformats.org/officeDocument/2006/math" xmlns:v="urn:schemas-microsoft-com:vml" xmlns:wp14="http://schemas.microsoft.com/office/word/2010/wordprocessingDrawing" xmlns:wp="http://schemas.openxmlformats.org/drawingml/2006/wordprocessingDrawing" xmlns:w10="urn:schemas-microsoft-com:office:word" xmlns:w="http://schemas.openxmlformats.org/wordprocessingml/2006/main" xmlns:w14="http://schemas.microsoft.com/office/word/2010/wordml" xmlns:w15="http://schemas.microsoft.com/office/word/2012/wordml" xmlns:w16cex="http://schemas.microsoft.com/office/word/2018/wordml/cex" xmlns:w16cid="http://schemas.microsoft.com/office/word/2016/wordml/cid" xmlns:w16="http://schemas.microsoft.com/office/word/2018/wordml" xmlns:w16sdtdh="http://schemas.microsoft.com/office/word/2020/wordml/sdtdatahash" xmlns:w16se="http://schemas.microsoft.com/office/word/2015/wordml/symex" xmlns:wpg="http://schemas.microsoft.com/office/word/2010/wordprocessingGroup" xmlns:wpi="http://schemas.microsoft.com/office/word/2010/wordprocessingInk" xmlns:wne="http://schemas.microsoft.com/office/word/2006/wordml" xmlns:wps="http://schemas.microsoft.com/office/word/2010/wordprocessingShape" mc:Ignorable="w14 w15 w16se w16cid w16 w16cex w16sdtdh wp14">
+<w:endnotes xmlns:wpc="http://schemas.microsoft.com/office/word/2010/wordprocessingCanvas" xmlns:cx="http://schemas.microsoft.com/office/drawing/2014/chartex" xmlns:cx1="http://schemas.microsoft.com/office/drawing/2015/9/8/chartex" xmlns:cx2="http://schemas.microsoft.com/office/drawing/2015/10/21/chartex" xmlns:cx3="http://schemas.microsoft.com/office/drawing/2016/5/9/chartex" xmlns:cx4="http://schemas.microsoft.com/office/drawing/2016/5/10/chartex" xmlns:cx5="http://schemas.microsoft.com/office/drawing/2016/5/11/chartex" xmlns:cx6="http://schemas.microsoft.com/office/drawing/2016/5/12/chartex" xmlns:cx7="http://schemas.microsoft.com/office/drawing/2016/5/13/chartex" xmlns:cx8="http://schemas.microsoft.com/office/drawing/2016/5/14/chartex" xmlns:mc="http://schemas.openxmlformats.org/markup-compatibility/2006" xmlns:aink="http://schemas.microsoft.com/office/drawing/2016/ink" xmlns:am3d="http://schemas.microsoft.com/office/drawing/2017/model3d" xmlns:o="urn:schemas-microsoft-com:office:office" xmlns:oel="http://schemas.microsoft.com/office/2019/extlst" xmlns:r="http://schemas.openxmlformats.org/officeDocument/2006/relationships" xmlns:m="http://schemas.openxmlformats.org/officeDocument/2006/math" xmlns:v="urn:schemas-microsoft-com:vml" xmlns:wp14="http://schemas.microsoft.com/office/word/2010/wordprocessingDrawing" xmlns:wp="http://schemas.openxmlformats.org/drawingml/2006/wordprocessingDrawing" xmlns:w10="urn:schemas-microsoft-com:office:word" xmlns:w="http://schemas.openxmlformats.org/wordprocessingml/2006/main" xmlns:w14="http://schemas.microsoft.com/office/word/2010/wordml" xmlns:w15="http://schemas.microsoft.com/office/word/2012/wordml" xmlns:w16cex="http://schemas.microsoft.com/office/word/2018/wordml/cex" xmlns:w16cid="http://schemas.microsoft.com/office/word/2016/wordml/cid" xmlns:w16="http://schemas.microsoft.com/office/word/2018/wordml" xmlns:w16du="http://schemas.microsoft.com/office/word/2023/wordml/word16du" xmlns:w16sdtdh="http://schemas.microsoft.com/office/word/2020/wordml/sdtdatahash" xmlns:w16se="http://schemas.microsoft.com/office/word/2015/wordml/symex" xmlns:wpg="http://schemas.microsoft.com/office/word/2010/wordprocessingGroup" xmlns:wpi="http://schemas.microsoft.com/office/word/2010/wordprocessingInk" xmlns:wne="http://schemas.microsoft.com/office/word/2006/wordml" xmlns:wps="http://schemas.microsoft.com/office/word/2010/wordprocessingShape" mc:Ignorable="w14 w15 w16se w16cid w16 w16cex w16sdtdh wp14">
   <w:endnote w:type="separator" w:id="-1">
     <w:p>
       <w:r>
@@ -663,7 +664,7 @@
 </file>
 
 <file path=word/footer1.xml><?xml version="1.0" encoding="utf-8"?>
-<w:ftr xmlns:wpc="http://schemas.microsoft.com/office/word/2010/wordprocessingCanvas" xmlns:cx="http://schemas.microsoft.com/office/drawing/2014/chartex" xmlns:cx1="http://schemas.microsoft.com/office/drawing/2015/9/8/chartex" xmlns:cx2="http://schemas.microsoft.com/office/drawing/2015/10/21/chartex" xmlns:cx3="http://schemas.microsoft.com/office/drawing/2016/5/9/chartex" xmlns:cx4="http://schemas.microsoft.com/office/drawing/2016/5/10/chartex" xmlns:cx5="http://schemas.microsoft.com/office/drawing/2016/5/11/chartex" xmlns:cx6="http://schemas.microsoft.com/office/drawing/2016/5/12/chartex" xmlns:cx7="http://schemas.microsoft.com/office/drawing/2016/5/13/chartex" xmlns:cx8="http://schemas.microsoft.com/office/drawing/2016/5/14/chartex" xmlns:mc="http://schemas.openxmlformats.org/markup-compatibility/2006" xmlns:aink="http://schemas.microsoft.com/office/drawing/2016/ink" xmlns:am3d="http://schemas.microsoft.com/office/drawing/2017/model3d" xmlns:o="urn:schemas-microsoft-com:office:office" xmlns:oel="http://schemas.microsoft.com/office/2019/extlst" xmlns:r="http://schemas.openxmlformats.org/officeDocument/2006/relationships" xmlns:m="http://schemas.openxmlformats.org/officeDocument/2006/math" xmlns:v="urn:schemas-microsoft-com:vml" xmlns:wp14="http://schemas.microsoft.com/office/word/2010/wordprocessingDrawing" xmlns:wp="http://schemas.openxmlformats.org/drawingml/2006/wordprocessingDrawing" xmlns:w10="urn:schemas-microsoft-com:office:word" xmlns:w="http://schemas.openxmlformats.org/wordprocessingml/2006/main" xmlns:w14="http://schemas.microsoft.com/office/word/2010/wordml" xmlns:w15="http://schemas.microsoft.com/office/word/2012/wordml" xmlns:w16cex="http://schemas.microsoft.com/office/word/2018/wordml/cex" xmlns:w16cid="http://schemas.microsoft.com/office/word/2016/wordml/cid" xmlns:w16="http://schemas.microsoft.com/office/word/2018/wordml" xmlns:w16sdtdh="http://schemas.microsoft.com/office/word/2020/wordml/sdtdatahash" xmlns:w16se="http://schemas.microsoft.com/office/word/2015/wordml/symex" xmlns:wpg="http://schemas.microsoft.com/office/word/2010/wordprocessingGroup" xmlns:wpi="http://schemas.microsoft.com/office/word/2010/wordprocessingInk" xmlns:wne="http://schemas.microsoft.com/office/word/2006/wordml" xmlns:wps="http://schemas.microsoft.com/office/word/2010/wordprocessingShape" mc:Ignorable="w14 w15 w16se w16cid w16 w16cex w16sdtdh wp14">
+<w:ftr xmlns:wpc="http://schemas.microsoft.com/office/word/2010/wordprocessingCanvas" xmlns:cx="http://schemas.microsoft.com/office/drawing/2014/chartex" xmlns:cx1="http://schemas.microsoft.com/office/drawing/2015/9/8/chartex" xmlns:cx2="http://schemas.microsoft.com/office/drawing/2015/10/21/chartex" xmlns:cx3="http://schemas.microsoft.com/office/drawing/2016/5/9/chartex" xmlns:cx4="http://schemas.microsoft.com/office/drawing/2016/5/10/chartex" xmlns:cx5="http://schemas.microsoft.com/office/drawing/2016/5/11/chartex" xmlns:cx6="http://schemas.microsoft.com/office/drawing/2016/5/12/chartex" xmlns:cx7="http://schemas.microsoft.com/office/drawing/2016/5/13/chartex" xmlns:cx8="http://schemas.microsoft.com/office/drawing/2016/5/14/chartex" xmlns:mc="http://schemas.openxmlformats.org/markup-compatibility/2006" xmlns:aink="http://schemas.microsoft.com/office/drawing/2016/ink" xmlns:am3d="http://schemas.microsoft.com/office/drawing/2017/model3d" xmlns:o="urn:schemas-microsoft-com:office:office" xmlns:oel="http://schemas.microsoft.com/office/2019/extlst" xmlns:r="http://schemas.openxmlformats.org/officeDocument/2006/relationships" xmlns:m="http://schemas.openxmlformats.org/officeDocument/2006/math" xmlns:v="urn:schemas-microsoft-com:vml" xmlns:wp14="http://schemas.microsoft.com/office/word/2010/wordprocessingDrawing" xmlns:wp="http://schemas.openxmlformats.org/drawingml/2006/wordprocessingDrawing" xmlns:w10="urn:schemas-microsoft-com:office:word" xmlns:w="http://schemas.openxmlformats.org/wordprocessingml/2006/main" xmlns:w14="http://schemas.microsoft.com/office/word/2010/wordml" xmlns:w15="http://schemas.microsoft.com/office/word/2012/wordml" xmlns:w16cex="http://schemas.microsoft.com/office/word/2018/wordml/cex" xmlns:w16cid="http://schemas.microsoft.com/office/word/2016/wordml/cid" xmlns:w16="http://schemas.microsoft.com/office/word/2018/wordml" xmlns:w16du="http://schemas.microsoft.com/office/word/2023/wordml/word16du" xmlns:w16sdtdh="http://schemas.microsoft.com/office/word/2020/wordml/sdtdatahash" xmlns:w16se="http://schemas.microsoft.com/office/word/2015/wordml/symex" xmlns:wpg="http://schemas.microsoft.com/office/word/2010/wordprocessingGroup" xmlns:wpi="http://schemas.microsoft.com/office/word/2010/wordprocessingInk" xmlns:wne="http://schemas.microsoft.com/office/word/2006/wordml" xmlns:wps="http://schemas.microsoft.com/office/word/2010/wordprocessingShape" mc:Ignorable="w14 w15 w16se w16cid w16 w16cex w16sdtdh wp14">
   <w:p>
     <w:pPr>
       <w:pStyle w:val="a9"/>
@@ -673,7 +674,7 @@
 </file>
 
 <file path=word/footer2.xml><?xml version="1.0" encoding="utf-8"?>
-<w:ftr xmlns:wpc="http://schemas.microsoft.com/office/word/2010/wordprocessingCanvas" xmlns:cx="http://schemas.microsoft.com/office/drawing/2014/chartex" xmlns:cx1="http://schemas.microsoft.com/office/drawing/2015/9/8/chartex" xmlns:cx2="http://schemas.microsoft.com/office/drawing/2015/10/21/chartex" xmlns:cx3="http://schemas.microsoft.com/office/drawing/2016/5/9/chartex" xmlns:cx4="http://schemas.microsoft.com/office/drawing/2016/5/10/chartex" xmlns:cx5="http://schemas.microsoft.com/office/drawing/2016/5/11/chartex" xmlns:cx6="http://schemas.microsoft.com/office/drawing/2016/5/12/chartex" xmlns:cx7="http://schemas.microsoft.com/office/drawing/2016/5/13/chartex" xmlns:cx8="http://schemas.microsoft.com/office/drawing/2016/5/14/chartex" xmlns:mc="http://schemas.openxmlformats.org/markup-compatibility/2006" xmlns:aink="http://schemas.microsoft.com/office/drawing/2016/ink" xmlns:am3d="http://schemas.microsoft.com/office/drawing/2017/model3d" xmlns:o="urn:schemas-microsoft-com:office:office" xmlns:oel="http://schemas.microsoft.com/office/2019/extlst" xmlns:r="http://schemas.openxmlformats.org/officeDocument/2006/relationships" xmlns:m="http://schemas.openxmlformats.org/officeDocument/2006/math" xmlns:v="urn:schemas-microsoft-com:vml" xmlns:wp14="http://schemas.microsoft.com/office/word/2010/wordprocessingDrawing" xmlns:wp="http://schemas.openxmlformats.org/drawingml/2006/wordprocessingDrawing" xmlns:w10="urn:schemas-microsoft-com:office:word" xmlns:w="http://schemas.openxmlformats.org/wordprocessingml/2006/main" xmlns:w14="http://schemas.microsoft.com/office/word/2010/wordml" xmlns:w15="http://schemas.microsoft.com/office/word/2012/wordml" xmlns:w16cex="http://schemas.microsoft.com/office/word/2018/wordml/cex" xmlns:w16cid="http://schemas.microsoft.com/office/word/2016/wordml/cid" xmlns:w16="http://schemas.microsoft.com/office/word/2018/wordml" xmlns:w16sdtdh="http://schemas.microsoft.com/office/word/2020/wordml/sdtdatahash" xmlns:w16se="http://schemas.microsoft.com/office/word/2015/wordml/symex" xmlns:wpg="http://schemas.microsoft.com/office/word/2010/wordprocessingGroup" xmlns:wpi="http://schemas.microsoft.com/office/word/2010/wordprocessingInk" xmlns:wne="http://schemas.microsoft.com/office/word/2006/wordml" xmlns:wps="http://schemas.microsoft.com/office/word/2010/wordprocessingShape" mc:Ignorable="w14 w15 w16se w16cid w16 w16cex w16sdtdh wp14">
+<w:ftr xmlns:wpc="http://schemas.microsoft.com/office/word/2010/wordprocessingCanvas" xmlns:cx="http://schemas.microsoft.com/office/drawing/2014/chartex" xmlns:cx1="http://schemas.microsoft.com/office/drawing/2015/9/8/chartex" xmlns:cx2="http://schemas.microsoft.com/office/drawing/2015/10/21/chartex" xmlns:cx3="http://schemas.microsoft.com/office/drawing/2016/5/9/chartex" xmlns:cx4="http://schemas.microsoft.com/office/drawing/2016/5/10/chartex" xmlns:cx5="http://schemas.microsoft.com/office/drawing/2016/5/11/chartex" xmlns:cx6="http://schemas.microsoft.com/office/drawing/2016/5/12/chartex" xmlns:cx7="http://schemas.microsoft.com/office/drawing/2016/5/13/chartex" xmlns:cx8="http://schemas.microsoft.com/office/drawing/2016/5/14/chartex" xmlns:mc="http://schemas.openxmlformats.org/markup-compatibility/2006" xmlns:aink="http://schemas.microsoft.com/office/drawing/2016/ink" xmlns:am3d="http://schemas.microsoft.com/office/drawing/2017/model3d" xmlns:o="urn:schemas-microsoft-com:office:office" xmlns:oel="http://schemas.microsoft.com/office/2019/extlst" xmlns:r="http://schemas.openxmlformats.org/officeDocument/2006/relationships" xmlns:m="http://schemas.openxmlformats.org/officeDocument/2006/math" xmlns:v="urn:schemas-microsoft-com:vml" xmlns:wp14="http://schemas.microsoft.com/office/word/2010/wordprocessingDrawing" xmlns:wp="http://schemas.openxmlformats.org/drawingml/2006/wordprocessingDrawing" xmlns:w10="urn:schemas-microsoft-com:office:word" xmlns:w="http://schemas.openxmlformats.org/wordprocessingml/2006/main" xmlns:w14="http://schemas.microsoft.com/office/word/2010/wordml" xmlns:w15="http://schemas.microsoft.com/office/word/2012/wordml" xmlns:w16cex="http://schemas.microsoft.com/office/word/2018/wordml/cex" xmlns:w16cid="http://schemas.microsoft.com/office/word/2016/wordml/cid" xmlns:w16="http://schemas.microsoft.com/office/word/2018/wordml" xmlns:w16du="http://schemas.microsoft.com/office/word/2023/wordml/word16du" xmlns:w16sdtdh="http://schemas.microsoft.com/office/word/2020/wordml/sdtdatahash" xmlns:w16se="http://schemas.microsoft.com/office/word/2015/wordml/symex" xmlns:wpg="http://schemas.microsoft.com/office/word/2010/wordprocessingGroup" xmlns:wpi="http://schemas.microsoft.com/office/word/2010/wordprocessingInk" xmlns:wne="http://schemas.microsoft.com/office/word/2006/wordml" xmlns:wps="http://schemas.microsoft.com/office/word/2010/wordprocessingShape" mc:Ignorable="w14 w15 w16se w16cid w16 w16cex w16sdtdh wp14">
   <w:p>
     <w:pPr>
       <w:pStyle w:val="a9"/>
@@ -692,7 +693,7 @@
 </file>
 
 <file path=word/footer3.xml><?xml version="1.0" encoding="utf-8"?>
-<w:ftr xmlns:wpc="http://schemas.microsoft.com/office/word/2010/wordprocessingCanvas" xmlns:cx="http://schemas.microsoft.com/office/drawing/2014/chartex" xmlns:cx1="http://schemas.microsoft.com/office/drawing/2015/9/8/chartex" xmlns:cx2="http://schemas.microsoft.com/office/drawing/2015/10/21/chartex" xmlns:cx3="http://schemas.microsoft.com/office/drawing/2016/5/9/chartex" xmlns:cx4="http://schemas.microsoft.com/office/drawing/2016/5/10/chartex" xmlns:cx5="http://schemas.microsoft.com/office/drawing/2016/5/11/chartex" xmlns:cx6="http://schemas.microsoft.com/office/drawing/2016/5/12/chartex" xmlns:cx7="http://schemas.microsoft.com/office/drawing/2016/5/13/chartex" xmlns:cx8="http://schemas.microsoft.com/office/drawing/2016/5/14/chartex" xmlns:mc="http://schemas.openxmlformats.org/markup-compatibility/2006" xmlns:aink="http://schemas.microsoft.com/office/drawing/2016/ink" xmlns:am3d="http://schemas.microsoft.com/office/drawing/2017/model3d" xmlns:o="urn:schemas-microsoft-com:office:office" xmlns:oel="http://schemas.microsoft.com/office/2019/extlst" xmlns:r="http://schemas.openxmlformats.org/officeDocument/2006/relationships" xmlns:m="http://schemas.openxmlformats.org/officeDocument/2006/math" xmlns:v="urn:schemas-microsoft-com:vml" xmlns:wp14="http://schemas.microsoft.com/office/word/2010/wordprocessingDrawing" xmlns:wp="http://schemas.openxmlformats.org/drawingml/2006/wordprocessingDrawing" xmlns:w10="urn:schemas-microsoft-com:office:word" xmlns:w="http://schemas.openxmlformats.org/wordprocessingml/2006/main" xmlns:w14="http://schemas.microsoft.com/office/word/2010/wordml" xmlns:w15="http://schemas.microsoft.com/office/word/2012/wordml" xmlns:w16cex="http://schemas.microsoft.com/office/word/2018/wordml/cex" xmlns:w16cid="http://schemas.microsoft.com/office/word/2016/wordml/cid" xmlns:w16="http://schemas.microsoft.com/office/word/2018/wordml" xmlns:w16sdtdh="http://schemas.microsoft.com/office/word/2020/wordml/sdtdatahash" xmlns:w16se="http://schemas.microsoft.com/office/word/2015/wordml/symex" xmlns:wpg="http://schemas.microsoft.com/office/word/2010/wordprocessingGroup" xmlns:wpi="http://schemas.microsoft.com/office/word/2010/wordprocessingInk" xmlns:wne="http://schemas.microsoft.com/office/word/2006/wordml" xmlns:wps="http://schemas.microsoft.com/office/word/2010/wordprocessingShape" mc:Ignorable="w14 w15 w16se w16cid w16 w16cex w16sdtdh wp14">
+<w:ftr xmlns:wpc="http://schemas.microsoft.com/office/word/2010/wordprocessingCanvas" xmlns:cx="http://schemas.microsoft.com/office/drawing/2014/chartex" xmlns:cx1="http://schemas.microsoft.com/office/drawing/2015/9/8/chartex" xmlns:cx2="http://schemas.microsoft.com/office/drawing/2015/10/21/chartex" xmlns:cx3="http://schemas.microsoft.com/office/drawing/2016/5/9/chartex" xmlns:cx4="http://schemas.microsoft.com/office/drawing/2016/5/10/chartex" xmlns:cx5="http://schemas.microsoft.com/office/drawing/2016/5/11/chartex" xmlns:cx6="http://schemas.microsoft.com/office/drawing/2016/5/12/chartex" xmlns:cx7="http://schemas.microsoft.com/office/drawing/2016/5/13/chartex" xmlns:cx8="http://schemas.microsoft.com/office/drawing/2016/5/14/chartex" xmlns:mc="http://schemas.openxmlformats.org/markup-compatibility/2006" xmlns:aink="http://schemas.microsoft.com/office/drawing/2016/ink" xmlns:am3d="http://schemas.microsoft.com/office/drawing/2017/model3d" xmlns:o="urn:schemas-microsoft-com:office:office" xmlns:oel="http://schemas.microsoft.com/office/2019/extlst" xmlns:r="http://schemas.openxmlformats.org/officeDocument/2006/relationships" xmlns:m="http://schemas.openxmlformats.org/officeDocument/2006/math" xmlns:v="urn:schemas-microsoft-com:vml" xmlns:wp14="http://schemas.microsoft.com/office/word/2010/wordprocessingDrawing" xmlns:wp="http://schemas.openxmlformats.org/drawingml/2006/wordprocessingDrawing" xmlns:w10="urn:schemas-microsoft-com:office:word" xmlns:w="http://schemas.openxmlformats.org/wordprocessingml/2006/main" xmlns:w14="http://schemas.microsoft.com/office/word/2010/wordml" xmlns:w15="http://schemas.microsoft.com/office/word/2012/wordml" xmlns:w16cex="http://schemas.microsoft.com/office/word/2018/wordml/cex" xmlns:w16cid="http://schemas.microsoft.com/office/word/2016/wordml/cid" xmlns:w16="http://schemas.microsoft.com/office/word/2018/wordml" xmlns:w16du="http://schemas.microsoft.com/office/word/2023/wordml/word16du" xmlns:w16sdtdh="http://schemas.microsoft.com/office/word/2020/wordml/sdtdatahash" xmlns:w16se="http://schemas.microsoft.com/office/word/2015/wordml/symex" xmlns:wpg="http://schemas.microsoft.com/office/word/2010/wordprocessingGroup" xmlns:wpi="http://schemas.microsoft.com/office/word/2010/wordprocessingInk" xmlns:wne="http://schemas.microsoft.com/office/word/2006/wordml" xmlns:wps="http://schemas.microsoft.com/office/word/2010/wordprocessingShape" mc:Ignorable="w14 w15 w16se w16cid w16 w16cex w16sdtdh wp14">
   <w:p>
     <w:pPr>
       <w:pStyle w:val="a9"/>
@@ -702,7 +703,7 @@
 </file>
 
 <file path=word/footnotes.xml><?xml version="1.0" encoding="utf-8"?>
-<w:footnotes xmlns:wpc="http://schemas.microsoft.com/office/word/2010/wordprocessingCanvas" xmlns:cx="http://schemas.microsoft.com/office/drawing/2014/chartex" xmlns:cx1="http://schemas.microsoft.com/office/drawing/2015/9/8/chartex" xmlns:cx2="http://schemas.microsoft.com/office/drawing/2015/10/21/chartex" xmlns:cx3="http://schemas.microsoft.com/office/drawing/2016/5/9/chartex" xmlns:cx4="http://schemas.microsoft.com/office/drawing/2016/5/10/chartex" xmlns:cx5="http://schemas.microsoft.com/office/drawing/2016/5/11/chartex" xmlns:cx6="http://schemas.microsoft.com/office/drawing/2016/5/12/chartex" xmlns:cx7="http://schemas.microsoft.com/office/drawing/2016/5/13/chartex" xmlns:cx8="http://schemas.microsoft.com/office/drawing/2016/5/14/chartex" xmlns:mc="http://schemas.openxmlformats.org/markup-compatibility/2006" xmlns:aink="http://schemas.microsoft.com/office/drawing/2016/ink" xmlns:am3d="http://schemas.microsoft.com/office/drawing/2017/model3d" xmlns:o="urn:schemas-microsoft-com:office:office" xmlns:oel="http://schemas.microsoft.com/office/2019/extlst" xmlns:r="http://schemas.openxmlformats.org/officeDocument/2006/relationships" xmlns:m="http://schemas.openxmlformats.org/officeDocument/2006/math" xmlns:v="urn:schemas-microsoft-com:vml" xmlns:wp14="http://schemas.microsoft.com/office/word/2010/wordprocessingDrawing" xmlns:wp="http://schemas.openxmlformats.org/drawingml/2006/wordprocessingDrawing" xmlns:w10="urn:schemas-microsoft-com:office:word" xmlns:w="http://schemas.openxmlformats.org/wordprocessingml/2006/main" xmlns:w14="http://schemas.microsoft.com/office/word/2010/wordml" xmlns:w15="http://schemas.microsoft.com/office/word/2012/wordml" xmlns:w16cex="http://schemas.microsoft.com/office/word/2018/wordml/cex" xmlns:w16cid="http://schemas.microsoft.com/office/word/2016/wordml/cid" xmlns:w16="http://schemas.microsoft.com/office/word/2018/wordml" xmlns:w16sdtdh="http://schemas.microsoft.com/office/word/2020/wordml/sdtdatahash" xmlns:w16se="http://schemas.microsoft.com/office/word/2015/wordml/symex" xmlns:wpg="http://schemas.microsoft.com/office/word/2010/wordprocessingGroup" xmlns:wpi="http://schemas.microsoft.com/office/word/2010/wordprocessingInk" xmlns:wne="http://schemas.microsoft.com/office/word/2006/wordml" xmlns:wps="http://schemas.microsoft.com/office/word/2010/wordprocessingShape" mc:Ignorable="w14 w15 w16se w16cid w16 w16cex w16sdtdh wp14">
+<w:footnotes xmlns:wpc="http://schemas.microsoft.com/office/word/2010/wordprocessingCanvas" xmlns:cx="http://schemas.microsoft.com/office/drawing/2014/chartex" xmlns:cx1="http://schemas.microsoft.com/office/drawing/2015/9/8/chartex" xmlns:cx2="http://schemas.microsoft.com/office/drawing/2015/10/21/chartex" xmlns:cx3="http://schemas.microsoft.com/office/drawing/2016/5/9/chartex" xmlns:cx4="http://schemas.microsoft.com/office/drawing/2016/5/10/chartex" xmlns:cx5="http://schemas.microsoft.com/office/drawing/2016/5/11/chartex" xmlns:cx6="http://schemas.microsoft.com/office/drawing/2016/5/12/chartex" xmlns:cx7="http://schemas.microsoft.com/office/drawing/2016/5/13/chartex" xmlns:cx8="http://schemas.microsoft.com/office/drawing/2016/5/14/chartex" xmlns:mc="http://schemas.openxmlformats.org/markup-compatibility/2006" xmlns:aink="http://schemas.microsoft.com/office/drawing/2016/ink" xmlns:am3d="http://schemas.microsoft.com/office/drawing/2017/model3d" xmlns:o="urn:schemas-microsoft-com:office:office" xmlns:oel="http://schemas.microsoft.com/office/2019/extlst" xmlns:r="http://schemas.openxmlformats.org/officeDocument/2006/relationships" xmlns:m="http://schemas.openxmlformats.org/officeDocument/2006/math" xmlns:v="urn:schemas-microsoft-com:vml" xmlns:wp14="http://schemas.microsoft.com/office/word/2010/wordprocessingDrawing" xmlns:wp="http://schemas.openxmlformats.org/drawingml/2006/wordprocessingDrawing" xmlns:w10="urn:schemas-microsoft-com:office:word" xmlns:w="http://schemas.openxmlformats.org/wordprocessingml/2006/main" xmlns:w14="http://schemas.microsoft.com/office/word/2010/wordml" xmlns:w15="http://schemas.microsoft.com/office/word/2012/wordml" xmlns:w16cex="http://schemas.microsoft.com/office/word/2018/wordml/cex" xmlns:w16cid="http://schemas.microsoft.com/office/word/2016/wordml/cid" xmlns:w16="http://schemas.microsoft.com/office/word/2018/wordml" xmlns:w16du="http://schemas.microsoft.com/office/word/2023/wordml/word16du" xmlns:w16sdtdh="http://schemas.microsoft.com/office/word/2020/wordml/sdtdatahash" xmlns:w16se="http://schemas.microsoft.com/office/word/2015/wordml/symex" xmlns:wpg="http://schemas.microsoft.com/office/word/2010/wordprocessingGroup" xmlns:wpi="http://schemas.microsoft.com/office/word/2010/wordprocessingInk" xmlns:wne="http://schemas.microsoft.com/office/word/2006/wordml" xmlns:wps="http://schemas.microsoft.com/office/word/2010/wordprocessingShape" mc:Ignorable="w14 w15 w16se w16cid w16 w16cex w16sdtdh wp14">
   <w:footnote w:type="separator" w:id="-1">
     <w:p>
       <w:r>
@@ -721,7 +722,7 @@
 </file>
 
 <file path=word/header1.xml><?xml version="1.0" encoding="utf-8"?>
-<w:hdr xmlns:wpc="http://schemas.microsoft.com/office/word/2010/wordprocessingCanvas" xmlns:cx="http://schemas.microsoft.com/office/drawing/2014/chartex" xmlns:cx1="http://schemas.microsoft.com/office/drawing/2015/9/8/chartex" xmlns:cx2="http://schemas.microsoft.com/office/drawing/2015/10/21/chartex" xmlns:cx3="http://schemas.microsoft.com/office/drawing/2016/5/9/chartex" xmlns:cx4="http://schemas.microsoft.com/office/drawing/2016/5/10/chartex" xmlns:cx5="http://schemas.microsoft.com/office/drawing/2016/5/11/chartex" xmlns:cx6="http://schemas.microsoft.com/office/drawing/2016/5/12/chartex" xmlns:cx7="http://schemas.microsoft.com/office/drawing/2016/5/13/chartex" xmlns:cx8="http://schemas.microsoft.com/office/drawing/2016/5/14/chartex" xmlns:mc="http://schemas.openxmlformats.org/markup-compatibility/2006" xmlns:aink="http://schemas.microsoft.com/office/drawing/2016/ink" xmlns:am3d="http://schemas.microsoft.com/office/drawing/2017/model3d" xmlns:o="urn:schemas-microsoft-com:office:office" xmlns:oel="http://schemas.microsoft.com/office/2019/extlst" xmlns:r="http://schemas.openxmlformats.org/officeDocument/2006/relationships" xmlns:m="http://schemas.openxmlformats.org/officeDocument/2006/math" xmlns:v="urn:schemas-microsoft-com:vml" xmlns:wp14="http://schemas.microsoft.com/office/word/2010/wordprocessingDrawing" xmlns:wp="http://schemas.openxmlformats.org/drawingml/2006/wordprocessingDrawing" xmlns:w10="urn:schemas-microsoft-com:office:word" xmlns:w="http://schemas.openxmlformats.org/wordprocessingml/2006/main" xmlns:w14="http://schemas.microsoft.com/office/word/2010/wordml" xmlns:w15="http://schemas.microsoft.com/office/word/2012/wordml" xmlns:w16cex="http://schemas.microsoft.com/office/word/2018/wordml/cex" xmlns:w16cid="http://schemas.microsoft.com/office/word/2016/wordml/cid" xmlns:w16="http://schemas.microsoft.com/office/word/2018/wordml" xmlns:w16sdtdh="http://schemas.microsoft.com/office/word/2020/wordml/sdtdatahash" xmlns:w16se="http://schemas.microsoft.com/office/word/2015/wordml/symex" xmlns:wpg="http://schemas.microsoft.com/office/word/2010/wordprocessingGroup" xmlns:wpi="http://schemas.microsoft.com/office/word/2010/wordprocessingInk" xmlns:wne="http://schemas.microsoft.com/office/word/2006/wordml" xmlns:wps="http://schemas.microsoft.com/office/word/2010/wordprocessingShape" mc:Ignorable="w14 w15 w16se w16cid w16 w16cex w16sdtdh wp14">
+<w:hdr xmlns:wpc="http://schemas.microsoft.com/office/word/2010/wordprocessingCanvas" xmlns:cx="http://schemas.microsoft.com/office/drawing/2014/chartex" xmlns:cx1="http://schemas.microsoft.com/office/drawing/2015/9/8/chartex" xmlns:cx2="http://schemas.microsoft.com/office/drawing/2015/10/21/chartex" xmlns:cx3="http://schemas.microsoft.com/office/drawing/2016/5/9/chartex" xmlns:cx4="http://schemas.microsoft.com/office/drawing/2016/5/10/chartex" xmlns:cx5="http://schemas.microsoft.com/office/drawing/2016/5/11/chartex" xmlns:cx6="http://schemas.microsoft.com/office/drawing/2016/5/12/chartex" xmlns:cx7="http://schemas.microsoft.com/office/drawing/2016/5/13/chartex" xmlns:cx8="http://schemas.microsoft.com/office/drawing/2016/5/14/chartex" xmlns:mc="http://schemas.openxmlformats.org/markup-compatibility/2006" xmlns:aink="http://schemas.microsoft.com/office/drawing/2016/ink" xmlns:am3d="http://schemas.microsoft.com/office/drawing/2017/model3d" xmlns:o="urn:schemas-microsoft-com:office:office" xmlns:oel="http://schemas.microsoft.com/office/2019/extlst" xmlns:r="http://schemas.openxmlformats.org/officeDocument/2006/relationships" xmlns:m="http://schemas.openxmlformats.org/officeDocument/2006/math" xmlns:v="urn:schemas-microsoft-com:vml" xmlns:wp14="http://schemas.microsoft.com/office/word/2010/wordprocessingDrawing" xmlns:wp="http://schemas.openxmlformats.org/drawingml/2006/wordprocessingDrawing" xmlns:w10="urn:schemas-microsoft-com:office:word" xmlns:w="http://schemas.openxmlformats.org/wordprocessingml/2006/main" xmlns:w14="http://schemas.microsoft.com/office/word/2010/wordml" xmlns:w15="http://schemas.microsoft.com/office/word/2012/wordml" xmlns:w16cex="http://schemas.microsoft.com/office/word/2018/wordml/cex" xmlns:w16cid="http://schemas.microsoft.com/office/word/2016/wordml/cid" xmlns:w16="http://schemas.microsoft.com/office/word/2018/wordml" xmlns:w16du="http://schemas.microsoft.com/office/word/2023/wordml/word16du" xmlns:w16sdtdh="http://schemas.microsoft.com/office/word/2020/wordml/sdtdatahash" xmlns:w16se="http://schemas.microsoft.com/office/word/2015/wordml/symex" xmlns:wpg="http://schemas.microsoft.com/office/word/2010/wordprocessingGroup" xmlns:wpi="http://schemas.microsoft.com/office/word/2010/wordprocessingInk" xmlns:wne="http://schemas.microsoft.com/office/word/2006/wordml" xmlns:wps="http://schemas.microsoft.com/office/word/2010/wordprocessingShape" mc:Ignorable="w14 w15 w16se w16cid w16 w16cex w16sdtdh wp14">
   <w:p>
     <w:pPr>
       <w:pStyle w:val="a7"/>
@@ -731,7 +732,7 @@
 </file>
 
 <file path=word/header2.xml><?xml version="1.0" encoding="utf-8"?>
-<w:hdr xmlns:wpc="http://schemas.microsoft.com/office/word/2010/wordprocessingCanvas" xmlns:cx="http://schemas.microsoft.com/office/drawing/2014/chartex" xmlns:cx1="http://schemas.microsoft.com/office/drawing/2015/9/8/chartex" xmlns:cx2="http://schemas.microsoft.com/office/drawing/2015/10/21/chartex" xmlns:cx3="http://schemas.microsoft.com/office/drawing/2016/5/9/chartex" xmlns:cx4="http://schemas.microsoft.com/office/drawing/2016/5/10/chartex" xmlns:cx5="http://schemas.microsoft.com/office/drawing/2016/5/11/chartex" xmlns:cx6="http://schemas.microsoft.com/office/drawing/2016/5/12/chartex" xmlns:cx7="http://schemas.microsoft.com/office/drawing/2016/5/13/chartex" xmlns:cx8="http://schemas.microsoft.com/office/drawing/2016/5/14/chartex" xmlns:mc="http://schemas.openxmlformats.org/markup-compatibility/2006" xmlns:aink="http://schemas.microsoft.com/office/drawing/2016/ink" xmlns:am3d="http://schemas.microsoft.com/office/drawing/2017/model3d" xmlns:o="urn:schemas-microsoft-com:office:office" xmlns:oel="http://schemas.microsoft.com/office/2019/extlst" xmlns:r="http://schemas.openxmlformats.org/officeDocument/2006/relationships" xmlns:m="http://schemas.openxmlformats.org/officeDocument/2006/math" xmlns:v="urn:schemas-microsoft-com:vml" xmlns:wp14="http://schemas.microsoft.com/office/word/2010/wordprocessingDrawing" xmlns:wp="http://schemas.openxmlformats.org/drawingml/2006/wordprocessingDrawing" xmlns:w10="urn:schemas-microsoft-com:office:word" xmlns:w="http://schemas.openxmlformats.org/wordprocessingml/2006/main" xmlns:w14="http://schemas.microsoft.com/office/word/2010/wordml" xmlns:w15="http://schemas.microsoft.com/office/word/2012/wordml" xmlns:w16cex="http://schemas.microsoft.com/office/word/2018/wordml/cex" xmlns:w16cid="http://schemas.microsoft.com/office/word/2016/wordml/cid" xmlns:w16="http://schemas.microsoft.com/office/word/2018/wordml" xmlns:w16sdtdh="http://schemas.microsoft.com/office/word/2020/wordml/sdtdatahash" xmlns:w16se="http://schemas.microsoft.com/office/word/2015/wordml/symex" xmlns:wpg="http://schemas.microsoft.com/office/word/2010/wordprocessingGroup" xmlns:wpi="http://schemas.microsoft.com/office/word/2010/wordprocessingInk" xmlns:wne="http://schemas.microsoft.com/office/word/2006/wordml" xmlns:wps="http://schemas.microsoft.com/office/word/2010/wordprocessingShape" mc:Ignorable="w14 w15 w16se w16cid w16 w16cex w16sdtdh wp14">
+<w:hdr xmlns:wpc="http://schemas.microsoft.com/office/word/2010/wordprocessingCanvas" xmlns:cx="http://schemas.microsoft.com/office/drawing/2014/chartex" xmlns:cx1="http://schemas.microsoft.com/office/drawing/2015/9/8/chartex" xmlns:cx2="http://schemas.microsoft.com/office/drawing/2015/10/21/chartex" xmlns:cx3="http://schemas.microsoft.com/office/drawing/2016/5/9/chartex" xmlns:cx4="http://schemas.microsoft.com/office/drawing/2016/5/10/chartex" xmlns:cx5="http://schemas.microsoft.com/office/drawing/2016/5/11/chartex" xmlns:cx6="http://schemas.microsoft.com/office/drawing/2016/5/12/chartex" xmlns:cx7="http://schemas.microsoft.com/office/drawing/2016/5/13/chartex" xmlns:cx8="http://schemas.microsoft.com/office/drawing/2016/5/14/chartex" xmlns:mc="http://schemas.openxmlformats.org/markup-compatibility/2006" xmlns:aink="http://schemas.microsoft.com/office/drawing/2016/ink" xmlns:am3d="http://schemas.microsoft.com/office/drawing/2017/model3d" xmlns:o="urn:schemas-microsoft-com:office:office" xmlns:oel="http://schemas.microsoft.com/office/2019/extlst" xmlns:r="http://schemas.openxmlformats.org/officeDocument/2006/relationships" xmlns:m="http://schemas.openxmlformats.org/officeDocument/2006/math" xmlns:v="urn:schemas-microsoft-com:vml" xmlns:wp14="http://schemas.microsoft.com/office/word/2010/wordprocessingDrawing" xmlns:wp="http://schemas.openxmlformats.org/drawingml/2006/wordprocessingDrawing" xmlns:w10="urn:schemas-microsoft-com:office:word" xmlns:w="http://schemas.openxmlformats.org/wordprocessingml/2006/main" xmlns:w14="http://schemas.microsoft.com/office/word/2010/wordml" xmlns:w15="http://schemas.microsoft.com/office/word/2012/wordml" xmlns:w16cex="http://schemas.microsoft.com/office/word/2018/wordml/cex" xmlns:w16cid="http://schemas.microsoft.com/office/word/2016/wordml/cid" xmlns:w16="http://schemas.microsoft.com/office/word/2018/wordml" xmlns:w16du="http://schemas.microsoft.com/office/word/2023/wordml/word16du" xmlns:w16sdtdh="http://schemas.microsoft.com/office/word/2020/wordml/sdtdatahash" xmlns:w16se="http://schemas.microsoft.com/office/word/2015/wordml/symex" xmlns:wpg="http://schemas.microsoft.com/office/word/2010/wordprocessingGroup" xmlns:wpi="http://schemas.microsoft.com/office/word/2010/wordprocessingInk" xmlns:wne="http://schemas.microsoft.com/office/word/2006/wordml" xmlns:wps="http://schemas.microsoft.com/office/word/2010/wordprocessingShape" mc:Ignorable="w14 w15 w16se w16cid w16 w16cex w16sdtdh wp14">
   <w:p>
     <w:pPr>
       <w:pStyle w:val="a7"/>
@@ -741,7 +742,7 @@
 </file>
 
 <file path=word/header3.xml><?xml version="1.0" encoding="utf-8"?>
-<w:hdr xmlns:wpc="http://schemas.microsoft.com/office/word/2010/wordprocessingCanvas" xmlns:cx="http://schemas.microsoft.com/office/drawing/2014/chartex" xmlns:cx1="http://schemas.microsoft.com/office/drawing/2015/9/8/chartex" xmlns:cx2="http://schemas.microsoft.com/office/drawing/2015/10/21/chartex" xmlns:cx3="http://schemas.microsoft.com/office/drawing/2016/5/9/chartex" xmlns:cx4="http://schemas.microsoft.com/office/drawing/2016/5/10/chartex" xmlns:cx5="http://schemas.microsoft.com/office/drawing/2016/5/11/chartex" xmlns:cx6="http://schemas.microsoft.com/office/drawing/2016/5/12/chartex" xmlns:cx7="http://schemas.microsoft.com/office/drawing/2016/5/13/chartex" xmlns:cx8="http://schemas.microsoft.com/office/drawing/2016/5/14/chartex" xmlns:mc="http://schemas.openxmlformats.org/markup-compatibility/2006" xmlns:aink="http://schemas.microsoft.com/office/drawing/2016/ink" xmlns:am3d="http://schemas.microsoft.com/office/drawing/2017/model3d" xmlns:o="urn:schemas-microsoft-com:office:office" xmlns:oel="http://schemas.microsoft.com/office/2019/extlst" xmlns:r="http://schemas.openxmlformats.org/officeDocument/2006/relationships" xmlns:m="http://schemas.openxmlformats.org/officeDocument/2006/math" xmlns:v="urn:schemas-microsoft-com:vml" xmlns:wp14="http://schemas.microsoft.com/office/word/2010/wordprocessingDrawing" xmlns:wp="http://schemas.openxmlformats.org/drawingml/2006/wordprocessingDrawing" xmlns:w10="urn:schemas-microsoft-com:office:word" xmlns:w="http://schemas.openxmlformats.org/wordprocessingml/2006/main" xmlns:w14="http://schemas.microsoft.com/office/word/2010/wordml" xmlns:w15="http://schemas.microsoft.com/office/word/2012/wordml" xmlns:w16cex="http://schemas.microsoft.com/office/word/2018/wordml/cex" xmlns:w16cid="http://schemas.microsoft.com/office/word/2016/wordml/cid" xmlns:w16="http://schemas.microsoft.com/office/word/2018/wordml" xmlns:w16sdtdh="http://schemas.microsoft.com/office/word/2020/wordml/sdtdatahash" xmlns:w16se="http://schemas.microsoft.com/office/word/2015/wordml/symex" xmlns:wpg="http://schemas.microsoft.com/office/word/2010/wordprocessingGroup" xmlns:wpi="http://schemas.microsoft.com/office/word/2010/wordprocessingInk" xmlns:wne="http://schemas.microsoft.com/office/word/2006/wordml" xmlns:wps="http://schemas.microsoft.com/office/word/2010/wordprocessingShape" mc:Ignorable="w14 w15 w16se w16cid w16 w16cex w16sdtdh wp14">
+<w:hdr xmlns:wpc="http://schemas.microsoft.com/office/word/2010/wordprocessingCanvas" xmlns:cx="http://schemas.microsoft.com/office/drawing/2014/chartex" xmlns:cx1="http://schemas.microsoft.com/office/drawing/2015/9/8/chartex" xmlns:cx2="http://schemas.microsoft.com/office/drawing/2015/10/21/chartex" xmlns:cx3="http://schemas.microsoft.com/office/drawing/2016/5/9/chartex" xmlns:cx4="http://schemas.microsoft.com/office/drawing/2016/5/10/chartex" xmlns:cx5="http://schemas.microsoft.com/office/drawing/2016/5/11/chartex" xmlns:cx6="http://schemas.microsoft.com/office/drawing/2016/5/12/chartex" xmlns:cx7="http://schemas.microsoft.com/office/drawing/2016/5/13/chartex" xmlns:cx8="http://schemas.microsoft.com/office/drawing/2016/5/14/chartex" xmlns:mc="http://schemas.openxmlformats.org/markup-compatibility/2006" xmlns:aink="http://schemas.microsoft.com/office/drawing/2016/ink" xmlns:am3d="http://schemas.microsoft.com/office/drawing/2017/model3d" xmlns:o="urn:schemas-microsoft-com:office:office" xmlns:oel="http://schemas.microsoft.com/office/2019/extlst" xmlns:r="http://schemas.openxmlformats.org/officeDocument/2006/relationships" xmlns:m="http://schemas.openxmlformats.org/officeDocument/2006/math" xmlns:v="urn:schemas-microsoft-com:vml" xmlns:wp14="http://schemas.microsoft.com/office/word/2010/wordprocessingDrawing" xmlns:wp="http://schemas.openxmlformats.org/drawingml/2006/wordprocessingDrawing" xmlns:w10="urn:schemas-microsoft-com:office:word" xmlns:w="http://schemas.openxmlformats.org/wordprocessingml/2006/main" xmlns:w14="http://schemas.microsoft.com/office/word/2010/wordml" xmlns:w15="http://schemas.microsoft.com/office/word/2012/wordml" xmlns:w16cex="http://schemas.microsoft.com/office/word/2018/wordml/cex" xmlns:w16cid="http://schemas.microsoft.com/office/word/2016/wordml/cid" xmlns:w16="http://schemas.microsoft.com/office/word/2018/wordml" xmlns:w16du="http://schemas.microsoft.com/office/word/2023/wordml/word16du" xmlns:w16sdtdh="http://schemas.microsoft.com/office/word/2020/wordml/sdtdatahash" xmlns:w16se="http://schemas.microsoft.com/office/word/2015/wordml/symex" xmlns:wpg="http://schemas.microsoft.com/office/word/2010/wordprocessingGroup" xmlns:wpi="http://schemas.microsoft.com/office/word/2010/wordprocessingInk" xmlns:wne="http://schemas.microsoft.com/office/word/2006/wordml" xmlns:wps="http://schemas.microsoft.com/office/word/2010/wordprocessingShape" mc:Ignorable="w14 w15 w16se w16cid w16 w16cex w16sdtdh wp14">
   <w:p>
     <w:pPr>
       <w:pStyle w:val="a7"/>
@@ -752,7 +753,7 @@
 </file>
 
 <file path=word/numbering.xml><?xml version="1.0" encoding="utf-8"?>
-<w:numbering xmlns:wpc="http://schemas.microsoft.com/office/word/2010/wordprocessingCanvas" xmlns:cx="http://schemas.microsoft.com/office/drawing/2014/chartex" xmlns:cx1="http://schemas.microsoft.com/office/drawing/2015/9/8/chartex" xmlns:cx2="http://schemas.microsoft.com/office/drawing/2015/10/21/chartex" xmlns:cx3="http://schemas.microsoft.com/office/drawing/2016/5/9/chartex" xmlns:cx4="http://schemas.microsoft.com/office/drawing/2016/5/10/chartex" xmlns:cx5="http://schemas.microsoft.com/office/drawing/2016/5/11/chartex" xmlns:cx6="http://schemas.microsoft.com/office/drawing/2016/5/12/chartex" xmlns:cx7="http://schemas.microsoft.com/office/drawing/2016/5/13/chartex" xmlns:cx8="http://schemas.microsoft.com/office/drawing/2016/5/14/chartex" xmlns:mc="http://schemas.openxmlformats.org/markup-compatibility/2006" xmlns:aink="http://schemas.microsoft.com/office/drawing/2016/ink" xmlns:am3d="http://schemas.microsoft.com/office/drawing/2017/model3d" xmlns:o="urn:schemas-microsoft-com:office:office" xmlns:oel="http://schemas.microsoft.com/office/2019/extlst" xmlns:r="http://schemas.openxmlformats.org/officeDocument/2006/relationships" xmlns:m="http://schemas.openxmlformats.org/officeDocument/2006/math" xmlns:v="urn:schemas-microsoft-com:vml" xmlns:wp14="http://schemas.microsoft.com/office/word/2010/wordprocessingDrawing" xmlns:wp="http://schemas.openxmlformats.org/drawingml/2006/wordprocessingDrawing" xmlns:w10="urn:schemas-microsoft-com:office:word" xmlns:w="http://schemas.openxmlformats.org/wordprocessingml/2006/main" xmlns:w14="http://schemas.microsoft.com/office/word/2010/wordml" xmlns:w15="http://schemas.microsoft.com/office/word/2012/wordml" xmlns:w16cex="http://schemas.microsoft.com/office/word/2018/wordml/cex" xmlns:w16cid="http://schemas.microsoft.com/office/word/2016/wordml/cid" xmlns:w16="http://schemas.microsoft.com/office/word/2018/wordml" xmlns:w16sdtdh="http://schemas.microsoft.com/office/word/2020/wordml/sdtdatahash" xmlns:w16se="http://schemas.microsoft.com/office/word/2015/wordml/symex" xmlns:wpg="http://schemas.microsoft.com/office/word/2010/wordprocessingGroup" xmlns:wpi="http://schemas.microsoft.com/office/word/2010/wordprocessingInk" xmlns:wne="http://schemas.microsoft.com/office/word/2006/wordml" xmlns:wps="http://schemas.microsoft.com/office/word/2010/wordprocessingShape" mc:Ignorable="w14 w15 w16se w16cid w16 w16cex w16sdtdh wp14">
+<w:numbering xmlns:wpc="http://schemas.microsoft.com/office/word/2010/wordprocessingCanvas" xmlns:cx="http://schemas.microsoft.com/office/drawing/2014/chartex" xmlns:cx1="http://schemas.microsoft.com/office/drawing/2015/9/8/chartex" xmlns:cx2="http://schemas.microsoft.com/office/drawing/2015/10/21/chartex" xmlns:cx3="http://schemas.microsoft.com/office/drawing/2016/5/9/chartex" xmlns:cx4="http://schemas.microsoft.com/office/drawing/2016/5/10/chartex" xmlns:cx5="http://schemas.microsoft.com/office/drawing/2016/5/11/chartex" xmlns:cx6="http://schemas.microsoft.com/office/drawing/2016/5/12/chartex" xmlns:cx7="http://schemas.microsoft.com/office/drawing/2016/5/13/chartex" xmlns:cx8="http://schemas.microsoft.com/office/drawing/2016/5/14/chartex" xmlns:mc="http://schemas.openxmlformats.org/markup-compatibility/2006" xmlns:aink="http://schemas.microsoft.com/office/drawing/2016/ink" xmlns:am3d="http://schemas.microsoft.com/office/drawing/2017/model3d" xmlns:o="urn:schemas-microsoft-com:office:office" xmlns:oel="http://schemas.microsoft.com/office/2019/extlst" xmlns:r="http://schemas.openxmlformats.org/officeDocument/2006/relationships" xmlns:m="http://schemas.openxmlformats.org/officeDocument/2006/math" xmlns:v="urn:schemas-microsoft-com:vml" xmlns:wp14="http://schemas.microsoft.com/office/word/2010/wordprocessingDrawing" xmlns:wp="http://schemas.openxmlformats.org/drawingml/2006/wordprocessingDrawing" xmlns:w10="urn:schemas-microsoft-com:office:word" xmlns:w="http://schemas.openxmlformats.org/wordprocessingml/2006/main" xmlns:w14="http://schemas.microsoft.com/office/word/2010/wordml" xmlns:w15="http://schemas.microsoft.com/office/word/2012/wordml" xmlns:w16cex="http://schemas.microsoft.com/office/word/2018/wordml/cex" xmlns:w16cid="http://schemas.microsoft.com/office/word/2016/wordml/cid" xmlns:w16="http://schemas.microsoft.com/office/word/2018/wordml" xmlns:w16du="http://schemas.microsoft.com/office/word/2023/wordml/word16du" xmlns:w16sdtdh="http://schemas.microsoft.com/office/word/2020/wordml/sdtdatahash" xmlns:w16se="http://schemas.microsoft.com/office/word/2015/wordml/symex" xmlns:wpg="http://schemas.microsoft.com/office/word/2010/wordprocessingGroup" xmlns:wpi="http://schemas.microsoft.com/office/word/2010/wordprocessingInk" xmlns:wne="http://schemas.microsoft.com/office/word/2006/wordml" xmlns:wps="http://schemas.microsoft.com/office/word/2010/wordprocessingShape" mc:Ignorable="w14 w15 w16se w16cid w16 w16cex w16sdtdh wp14">
   <w:abstractNum w:abstractNumId="0" w15:restartNumberingAfterBreak="0">
     <w:nsid w:val="312C3020"/>
     <w:multiLevelType w:val="hybridMultilevel"/>
@@ -2411,7 +2412,7 @@
 </file>
 
 <file path=word/glossary/document.xml><?xml version="1.0" encoding="utf-8"?>
-<w:glossaryDocument xmlns:wpc="http://schemas.microsoft.com/office/word/2010/wordprocessingCanvas" xmlns:cx="http://schemas.microsoft.com/office/drawing/2014/chartex" xmlns:cx1="http://schemas.microsoft.com/office/drawing/2015/9/8/chartex" xmlns:cx2="http://schemas.microsoft.com/office/drawing/2015/10/21/chartex" xmlns:cx3="http://schemas.microsoft.com/office/drawing/2016/5/9/chartex" xmlns:cx4="http://schemas.microsoft.com/office/drawing/2016/5/10/chartex" xmlns:cx5="http://schemas.microsoft.com/office/drawing/2016/5/11/chartex" xmlns:cx6="http://schemas.microsoft.com/office/drawing/2016/5/12/chartex" xmlns:cx7="http://schemas.microsoft.com/office/drawing/2016/5/13/chartex" xmlns:cx8="http://schemas.microsoft.com/office/drawing/2016/5/14/chartex" xmlns:mc="http://schemas.openxmlformats.org/markup-compatibility/2006" xmlns:aink="http://schemas.microsoft.com/office/drawing/2016/ink" xmlns:am3d="http://schemas.microsoft.com/office/drawing/2017/model3d" xmlns:o="urn:schemas-microsoft-com:office:office" xmlns:oel="http://schemas.microsoft.com/office/2019/extlst" xmlns:r="http://schemas.openxmlformats.org/officeDocument/2006/relationships" xmlns:m="http://schemas.openxmlformats.org/officeDocument/2006/math" xmlns:v="urn:schemas-microsoft-com:vml" xmlns:wp14="http://schemas.microsoft.com/office/word/2010/wordprocessingDrawing" xmlns:wp="http://schemas.openxmlformats.org/drawingml/2006/wordprocessingDrawing" xmlns:w10="urn:schemas-microsoft-com:office:word" xmlns:w="http://schemas.openxmlformats.org/wordprocessingml/2006/main" xmlns:w14="http://schemas.microsoft.com/office/word/2010/wordml" xmlns:w15="http://schemas.microsoft.com/office/word/2012/wordml" xmlns:w16cex="http://schemas.microsoft.com/office/word/2018/wordml/cex" xmlns:w16cid="http://schemas.microsoft.com/office/word/2016/wordml/cid" xmlns:w16="http://schemas.microsoft.com/office/word/2018/wordml" xmlns:w16sdtdh="http://schemas.microsoft.com/office/word/2020/wordml/sdtdatahash" xmlns:w16se="http://schemas.microsoft.com/office/word/2015/wordml/symex" xmlns:wpg="http://schemas.microsoft.com/office/word/2010/wordprocessingGroup" xmlns:wpi="http://schemas.microsoft.com/office/word/2010/wordprocessingInk" xmlns:wne="http://schemas.microsoft.com/office/word/2006/wordml" xmlns:wps="http://schemas.microsoft.com/office/word/2010/wordprocessingShape" mc:Ignorable="w14 w15 w16se w16cid w16 w16cex w16sdtdh wp14">
+<w:glossaryDocument xmlns:wpc="http://schemas.microsoft.com/office/word/2010/wordprocessingCanvas" xmlns:cx="http://schemas.microsoft.com/office/drawing/2014/chartex" xmlns:cx1="http://schemas.microsoft.com/office/drawing/2015/9/8/chartex" xmlns:cx2="http://schemas.microsoft.com/office/drawing/2015/10/21/chartex" xmlns:cx3="http://schemas.microsoft.com/office/drawing/2016/5/9/chartex" xmlns:cx4="http://schemas.microsoft.com/office/drawing/2016/5/10/chartex" xmlns:cx5="http://schemas.microsoft.com/office/drawing/2016/5/11/chartex" xmlns:cx6="http://schemas.microsoft.com/office/drawing/2016/5/12/chartex" xmlns:cx7="http://schemas.microsoft.com/office/drawing/2016/5/13/chartex" xmlns:cx8="http://schemas.microsoft.com/office/drawing/2016/5/14/chartex" xmlns:mc="http://schemas.openxmlformats.org/markup-compatibility/2006" xmlns:aink="http://schemas.microsoft.com/office/drawing/2016/ink" xmlns:am3d="http://schemas.microsoft.com/office/drawing/2017/model3d" xmlns:o="urn:schemas-microsoft-com:office:office" xmlns:oel="http://schemas.microsoft.com/office/2019/extlst" xmlns:r="http://schemas.openxmlformats.org/officeDocument/2006/relationships" xmlns:m="http://schemas.openxmlformats.org/officeDocument/2006/math" xmlns:v="urn:schemas-microsoft-com:vml" xmlns:wp14="http://schemas.microsoft.com/office/word/2010/wordprocessingDrawing" xmlns:wp="http://schemas.openxmlformats.org/drawingml/2006/wordprocessingDrawing" xmlns:w10="urn:schemas-microsoft-com:office:word" xmlns:w="http://schemas.openxmlformats.org/wordprocessingml/2006/main" xmlns:w14="http://schemas.microsoft.com/office/word/2010/wordml" xmlns:w15="http://schemas.microsoft.com/office/word/2012/wordml" xmlns:w16cex="http://schemas.microsoft.com/office/word/2018/wordml/cex" xmlns:w16cid="http://schemas.microsoft.com/office/word/2016/wordml/cid" xmlns:w16="http://schemas.microsoft.com/office/word/2018/wordml" xmlns:w16du="http://schemas.microsoft.com/office/word/2023/wordml/word16du" xmlns:w16sdtdh="http://schemas.microsoft.com/office/word/2020/wordml/sdtdatahash" xmlns:w16se="http://schemas.microsoft.com/office/word/2015/wordml/symex" xmlns:wpg="http://schemas.microsoft.com/office/word/2010/wordprocessingGroup" xmlns:wpi="http://schemas.microsoft.com/office/word/2010/wordprocessingInk" xmlns:wne="http://schemas.microsoft.com/office/word/2006/wordml" xmlns:wps="http://schemas.microsoft.com/office/word/2010/wordprocessingShape" mc:Ignorable="w14 w15 w16se w16cid w16 w16cex w16sdtdh wp14">
   <w:docParts>
     <w:docPart>
       <w:docPartPr>
@@ -2548,6 +2549,7 @@
   <w:rsids>
     <w:rsidRoot w:val="00564564"/>
     <w:rsid w:val="00236553"/>
+    <w:rsid w:val="0031491A"/>
     <w:rsid w:val="00423EAE"/>
     <w:rsid w:val="004D1FF9"/>
     <w:rsid w:val="00564564"/>
@@ -3296,7 +3298,12 @@
 </file>
 
 <file path=customXml/item1.xml><?xml version="1.0" encoding="utf-8"?>
-<b:Sources xmlns:b="http://schemas.openxmlformats.org/officeDocument/2006/bibliography" xmlns="http://schemas.openxmlformats.org/officeDocument/2006/bibliography" SelectedStyle="\APASixthEditionOfficeOnline.xsl" StyleName="APA" Version="6"/>
+<?mso-contentType ?>
+<FormTemplates xmlns="http://schemas.microsoft.com/sharepoint/v3/contenttype/forms">
+  <Display>DocumentLibraryForm</Display>
+  <Edit>DocumentLibraryForm</Edit>
+  <New>DocumentLibraryForm</New>
+</FormTemplates>
 </file>
 
 <file path=customXml/item2.xml><?xml version="1.0" encoding="utf-8"?>
@@ -3523,12 +3530,7 @@
 </file>
 
 <file path=customXml/item3.xml><?xml version="1.0" encoding="utf-8"?>
-<?mso-contentType ?>
-<FormTemplates xmlns="http://schemas.microsoft.com/sharepoint/v3/contenttype/forms">
-  <Display>DocumentLibraryForm</Display>
-  <Edit>DocumentLibraryForm</Edit>
-  <New>DocumentLibraryForm</New>
-</FormTemplates>
+<b:Sources xmlns:b="http://schemas.openxmlformats.org/officeDocument/2006/bibliography" xmlns="http://schemas.openxmlformats.org/officeDocument/2006/bibliography" SelectedStyle="\APASixthEditionOfficeOnline.xsl" StyleName="APA" Version="6"/>
 </file>
 
 <file path=customXml/item4.xml><?xml version="1.0" encoding="utf-8"?>
@@ -3538,9 +3540,9 @@
 </file>
 
 <file path=customXml/itemProps1.xml><?xml version="1.0" encoding="utf-8"?>
-<ds:datastoreItem xmlns:ds="http://schemas.openxmlformats.org/officeDocument/2006/customXml" ds:itemID="{FF1B6C23-F01B-4580-8460-AF240A3B2DBF}">
+<ds:datastoreItem xmlns:ds="http://schemas.openxmlformats.org/officeDocument/2006/customXml" ds:itemID="{1F982EBD-982A-412F-BD98-26DA4018DD99}">
   <ds:schemaRefs>
-    <ds:schemaRef ds:uri="http://schemas.openxmlformats.org/officeDocument/2006/bibliography"/>
+    <ds:schemaRef ds:uri="http://schemas.microsoft.com/sharepoint/v3/contenttype/forms"/>
   </ds:schemaRefs>
 </ds:datastoreItem>
 </file>
@@ -3565,9 +3567,9 @@
 </file>
 
 <file path=customXml/itemProps3.xml><?xml version="1.0" encoding="utf-8"?>
-<ds:datastoreItem xmlns:ds="http://schemas.openxmlformats.org/officeDocument/2006/customXml" ds:itemID="{1F982EBD-982A-412F-BD98-26DA4018DD99}">
+<ds:datastoreItem xmlns:ds="http://schemas.openxmlformats.org/officeDocument/2006/customXml" ds:itemID="{FF1B6C23-F01B-4580-8460-AF240A3B2DBF}">
   <ds:schemaRefs>
-    <ds:schemaRef ds:uri="http://schemas.microsoft.com/sharepoint/v3/contenttype/forms"/>
+    <ds:schemaRef ds:uri="http://schemas.openxmlformats.org/officeDocument/2006/bibliography"/>
   </ds:schemaRefs>
 </ds:datastoreItem>
 </file>
